--- a/isr/zadanie_6/Таринская_Т_Г_ИСР_1.6.docx
+++ b/isr/zadanie_6/Таринская_Т_Г_ИСР_1.6.docx
@@ -76,6 +76,17 @@
         </w:rPr>
         <w:t xml:space="preserve">: </w:t>
       </w:r>
+    </w:p>
+    <w:p>
+      <w:pPr>
+        <w:spacing w:after="0" w:line="360" w:lineRule="auto"/>
+        <w:jc w:val="both"/>
+        <w:rPr>
+          <w:rFonts w:ascii="Times New Roman" w:hAnsi="Times New Roman" w:cs="Times New Roman"/>
+          <w:sz w:val="28"/>
+          <w:szCs w:val="28"/>
+        </w:rPr>
+      </w:pPr>
       <w:r>
         <w:rPr>
           <w:rFonts w:ascii="Times New Roman" w:hAnsi="Times New Roman" w:cs="Times New Roman"/>
@@ -540,6 +551,34 @@
     </w:p>
     <w:p>
       <w:pPr>
+        <w:spacing w:after="0" w:line="360" w:lineRule="auto"/>
+        <w:ind w:firstLine="708"/>
+        <w:jc w:val="both"/>
+        <w:rPr>
+          <w:rFonts w:ascii="Times New Roman" w:hAnsi="Times New Roman" w:cs="Times New Roman"/>
+          <w:sz w:val="28"/>
+          <w:szCs w:val="28"/>
+        </w:rPr>
+      </w:pPr>
+      <w:r>
+        <w:rPr>
+          <w:rFonts w:ascii="Times New Roman" w:hAnsi="Times New Roman" w:cs="Times New Roman"/>
+          <w:sz w:val="28"/>
+          <w:szCs w:val="28"/>
+        </w:rPr>
+        <w:t>В первой главе были рассмотрены основ</w:t>
+      </w:r>
+      <w:r>
+        <w:rPr>
+          <w:rFonts w:ascii="Times New Roman" w:hAnsi="Times New Roman" w:cs="Times New Roman"/>
+          <w:sz w:val="28"/>
+          <w:szCs w:val="28"/>
+        </w:rPr>
+        <w:t xml:space="preserve">ные концепции веб-разработки, было проведено обоснование выбора методологии, проведен анализ существующих решений, составлена карта пользовательских историй, а также выбран технологический стек и инструменты разработки. </w:t>
+      </w:r>
+    </w:p>
+    <w:p>
+      <w:pPr>
         <w:spacing w:line="360" w:lineRule="auto"/>
         <w:ind w:firstLine="708"/>
         <w:jc w:val="both"/>
@@ -555,49 +594,109 @@
           <w:sz w:val="28"/>
           <w:szCs w:val="28"/>
         </w:rPr>
-        <w:t xml:space="preserve">В первой главе были рассмотрены основы... </w:t>
-      </w:r>
-    </w:p>
-    <w:p>
-      <w:pPr>
-        <w:spacing w:line="360" w:lineRule="auto"/>
-        <w:ind w:firstLine="708"/>
-        <w:jc w:val="both"/>
-        <w:rPr>
-          <w:rFonts w:ascii="Times New Roman" w:hAnsi="Times New Roman" w:cs="Times New Roman"/>
-          <w:sz w:val="28"/>
-          <w:szCs w:val="28"/>
-        </w:rPr>
-      </w:pPr>
-      <w:r>
-        <w:rPr>
-          <w:rFonts w:ascii="Times New Roman" w:hAnsi="Times New Roman" w:cs="Times New Roman"/>
-          <w:sz w:val="28"/>
-          <w:szCs w:val="28"/>
-        </w:rPr>
-        <w:t xml:space="preserve">В рамках второй главы проводится анализ … </w:t>
-      </w:r>
-    </w:p>
-    <w:p>
-      <w:pPr>
-        <w:spacing w:line="360" w:lineRule="auto"/>
-        <w:ind w:firstLine="708"/>
-        <w:jc w:val="both"/>
-        <w:rPr>
-          <w:rFonts w:ascii="Times New Roman" w:hAnsi="Times New Roman" w:cs="Times New Roman"/>
-          <w:b/>
-          <w:bCs/>
-          <w:sz w:val="28"/>
-          <w:szCs w:val="28"/>
-        </w:rPr>
-      </w:pPr>
-      <w:r>
-        <w:rPr>
-          <w:rFonts w:ascii="Times New Roman" w:hAnsi="Times New Roman" w:cs="Times New Roman"/>
-          <w:sz w:val="28"/>
-          <w:szCs w:val="28"/>
-        </w:rPr>
-        <w:t>Таким образом, проведённое исследование позволяет прийти к следующим выводам (Заключениям) …… В ходе подготовки работы были решены поставленные в начале работы над проектом задачи. Цель работы –…….. — достигнута. Благодарю за внимание.</w:t>
+        <w:t>В рамках второй главы проводится</w:t>
+      </w:r>
+      <w:r>
+        <w:rPr>
+          <w:rFonts w:ascii="Times New Roman" w:hAnsi="Times New Roman" w:cs="Times New Roman"/>
+          <w:sz w:val="28"/>
+          <w:szCs w:val="28"/>
+        </w:rPr>
+        <w:t xml:space="preserve"> прототипирование и дизайн веб-приложения, выбор архитектуры, проектирование базы данных, описывается процесс разработки бэкенда и фронтенда, а также процесс деплоя на веб-сервер и описыва</w:t>
+      </w:r>
+      <w:r>
+        <w:rPr>
+          <w:rFonts w:ascii="Times New Roman" w:hAnsi="Times New Roman" w:cs="Times New Roman"/>
+          <w:sz w:val="28"/>
+          <w:szCs w:val="28"/>
+        </w:rPr>
+        <w:t xml:space="preserve">ются перспективы для будущего развития веб-приложения. </w:t>
+      </w:r>
+      <w:r>
+        <w:rPr>
+          <w:rFonts w:ascii="Times New Roman" w:hAnsi="Times New Roman" w:cs="Times New Roman"/>
+          <w:sz w:val="28"/>
+          <w:szCs w:val="28"/>
+        </w:rPr>
+        <w:t xml:space="preserve"> </w:t>
+      </w:r>
+    </w:p>
+    <w:p>
+      <w:pPr>
+        <w:spacing w:after="0" w:line="360" w:lineRule="auto"/>
+        <w:ind w:firstLine="567"/>
+        <w:jc w:val="both"/>
+        <w:rPr>
+          <w:rFonts w:ascii="Times New Roman" w:hAnsi="Times New Roman"/>
+        </w:rPr>
+      </w:pPr>
+      <w:r>
+        <w:rPr>
+          <w:rFonts w:ascii="Times New Roman" w:hAnsi="Times New Roman" w:cs="Times New Roman"/>
+          <w:sz w:val="28"/>
+          <w:szCs w:val="28"/>
+        </w:rPr>
+        <w:lastRenderedPageBreak/>
+        <w:t>Таким образом, проведённое исследование позволяет прийти к следующим выводам</w:t>
+      </w:r>
+      <w:r>
+        <w:rPr>
+          <w:rFonts w:ascii="Times New Roman" w:hAnsi="Times New Roman" w:cs="Times New Roman"/>
+          <w:sz w:val="28"/>
+          <w:szCs w:val="28"/>
+        </w:rPr>
+        <w:t xml:space="preserve">: </w:t>
+      </w:r>
+      <w:r>
+        <w:rPr>
+          <w:rFonts w:ascii="Times New Roman" w:hAnsi="Times New Roman" w:cs="Times New Roman"/>
+          <w:sz w:val="28"/>
+          <w:szCs w:val="28"/>
+          <w:shd w:val="clear" w:color="auto" w:fill="FFFFFF"/>
+        </w:rPr>
+        <w:t>создание веб-приложения для EdTech Startup Club является важным шагом в развитии инновационной образовательной экосистемы университета, облегчая процесс взаимодействия между участниками клуба и способствуя развитию образовательных технологий.</w:t>
+      </w:r>
+    </w:p>
+    <w:p>
+      <w:pPr>
+        <w:spacing w:after="0" w:line="360" w:lineRule="auto"/>
+        <w:ind w:firstLine="709"/>
+        <w:jc w:val="both"/>
+        <w:rPr>
+          <w:rFonts w:ascii="Times New Roman" w:hAnsi="Times New Roman"/>
+        </w:rPr>
+      </w:pPr>
+      <w:r>
+        <w:rPr>
+          <w:rFonts w:ascii="Times New Roman" w:hAnsi="Times New Roman" w:cs="Times New Roman"/>
+          <w:sz w:val="28"/>
+          <w:szCs w:val="28"/>
+        </w:rPr>
+        <w:t xml:space="preserve"> В ходе подготовки работы были решены поставленные в начале работы над проектом задачи. Цель работы –</w:t>
+      </w:r>
+      <w:r>
+        <w:rPr>
+          <w:rFonts w:ascii="Times New Roman" w:hAnsi="Times New Roman" w:cs="Times New Roman"/>
+          <w:sz w:val="28"/>
+          <w:szCs w:val="28"/>
+        </w:rPr>
+        <w:t xml:space="preserve"> </w:t>
+      </w:r>
+      <w:r>
+        <w:rPr>
+          <w:rFonts w:ascii="Times New Roman" w:hAnsi="Times New Roman" w:cs="Times New Roman"/>
+          <w:sz w:val="28"/>
+          <w:szCs w:val="28"/>
+        </w:rPr>
+        <w:t>разработка веб-приложения для EdTech Startup Club, способствующего улучшению коммуникации и взаимодействия между его участниками</w:t>
+      </w:r>
+      <w:r>
+        <w:rPr>
+          <w:rFonts w:ascii="Times New Roman" w:hAnsi="Times New Roman" w:cs="Times New Roman"/>
+          <w:sz w:val="28"/>
+          <w:szCs w:val="28"/>
+        </w:rPr>
+        <w:t xml:space="preserve"> — достигнута. Благодарю за внимание.</w:t>
       </w:r>
     </w:p>
     <w:sectPr>
@@ -1158,6 +1257,7 @@
   <w:style w:type="paragraph" w:default="1" w:styleId="a">
     <w:name w:val="Normal"/>
     <w:qFormat/>
+    <w:rsid w:val="00C20AC2"/>
   </w:style>
   <w:style w:type="character" w:default="1" w:styleId="a0">
     <w:name w:val="Default Paragraph Font"/>
